--- a/Unidades didacticas/UD10 - Aplicaciones No Code/AOF - UD10 - Actividades evaluables 01 [Castellano].docx
+++ b/Unidades didacticas/UD10 - Aplicaciones No Code/AOF - UD10 - Actividades evaluables 01 [Castellano].docx
@@ -80,12 +80,12 @@
             <wp:extent cx="6120000" cy="723900"/>
             <wp:effectExtent b="0" l="0" r="0" t="0"/>
             <wp:wrapSquare wrapText="bothSides" distB="114300" distT="114300" distL="114300" distR="114300"/>
-            <wp:docPr id="3" name="image1.png"/>
+            <wp:docPr id="3" name="image4.png"/>
             <a:graphic>
               <a:graphicData uri="http://schemas.openxmlformats.org/drawingml/2006/picture">
                 <pic:pic>
                   <pic:nvPicPr>
-                    <pic:cNvPr id="0" name="image1.png"/>
+                    <pic:cNvPr id="0" name="image4.png"/>
                     <pic:cNvPicPr preferRelativeResize="0"/>
                   </pic:nvPicPr>
                   <pic:blipFill>
@@ -329,12 +329,12 @@
             <wp:extent cx="922564" cy="322898"/>
             <wp:effectExtent b="0" l="0" r="0" t="0"/>
             <wp:wrapSquare wrapText="bothSides" distB="57150" distT="57150" distL="57150" distR="57150"/>
-            <wp:docPr id="1" name="image3.png"/>
+            <wp:docPr id="1" name="image2.png"/>
             <a:graphic>
               <a:graphicData uri="http://schemas.openxmlformats.org/drawingml/2006/picture">
                 <pic:pic>
                   <pic:nvPicPr>
-                    <pic:cNvPr id="0" name="image3.png"/>
+                    <pic:cNvPr id="0" name="image2.png"/>
                     <pic:cNvPicPr preferRelativeResize="0"/>
                   </pic:nvPicPr>
                   <pic:blipFill>
@@ -461,12 +461,12 @@
             <wp:extent cx="922564" cy="322898"/>
             <wp:effectExtent b="0" l="0" r="0" t="0"/>
             <wp:wrapSquare wrapText="bothSides" distB="57150" distT="57150" distL="57150" distR="57150"/>
-            <wp:docPr id="2" name="image2.png"/>
+            <wp:docPr id="2" name="image3.png"/>
             <a:graphic>
               <a:graphicData uri="http://schemas.openxmlformats.org/drawingml/2006/picture">
                 <pic:pic>
                   <pic:nvPicPr>
-                    <pic:cNvPr id="0" name="image2.png"/>
+                    <pic:cNvPr id="0" name="image3.png"/>
                     <pic:cNvPicPr preferRelativeResize="0"/>
                   </pic:nvPicPr>
                   <pic:blipFill>
@@ -1736,7 +1736,7 @@
         <w:rPr>
           <w:rtl w:val="0"/>
         </w:rPr>
-        <w:t xml:space="preserve"> que te permita hacer un juego similar al “Cookie Clicker” donde se ponga una imagen de una galleta y cada vez que hagas clic, aumente en uno el contador de clics. La aplicación debe permitir elegir de un listado quien está jugando para contarle clics a esa persona, obteniendo esa información de la tabla de usuarios especial que proporciona GlideApps.</w:t>
+        <w:t xml:space="preserve"> que te permita hacer un juego similar al “Cookie Clicker” donde se ponga una imagen de una galleta y cada vez que hagas clic, aumente en uno el contador de clics.</w:t>
       </w:r>
     </w:p>
     <w:p>
